--- a/report.docx
+++ b/report.docx
@@ -343,6 +343,9 @@
           <w:numId w:val="8"/>
         </w:numPr>
         <w:ind w:firstLineChars="0"/>
+        <w:rPr>
+          <w:rFonts w:hint="eastAsia"/>
+        </w:rPr>
       </w:pPr>
       <w:proofErr w:type="gramStart"/>
       <w:r>
@@ -371,6 +374,12 @@
           <w:rFonts w:hint="eastAsia"/>
         </w:rPr>
         <w:t>读取脚本文件，构建语法树</w:t>
+      </w:r>
+      <w:r>
+        <w:rPr>
+          <w:rFonts w:hint="eastAsia"/>
+        </w:rPr>
+        <w:t>，使用栈结构根据缩进判断语句在语法树中的层级，每新建一个语法树节点就初始化其兄弟和父亲节点信息</w:t>
       </w:r>
     </w:p>
     <w:p>
@@ -414,6 +423,14 @@
         </w:rPr>
         <w:t>执行脚本</w:t>
       </w:r>
+      <w:r>
+        <w:rPr>
+          <w:rFonts w:hint="eastAsia"/>
+        </w:rPr>
+        <w:t>，判断关键字执行响应动作或跳转</w:t>
+      </w:r>
+      <w:bookmarkStart w:id="0" w:name="_GoBack"/>
+      <w:bookmarkEnd w:id="0"/>
     </w:p>
     <w:p>
       <w:pPr>
@@ -429,13 +446,7 @@
         <w:rPr>
           <w:rFonts w:hint="eastAsia"/>
         </w:rPr>
-        <w:t>Parser.</w:t>
-      </w:r>
-      <w:r>
-        <w:rPr>
-          <w:rFonts w:hint="eastAsia"/>
-        </w:rPr>
-        <w:t>text</w:t>
+        <w:t>Parser.text</w:t>
       </w:r>
       <w:proofErr w:type="spellEnd"/>
       <w:r>
@@ -456,22 +467,13 @@
           <w:numId w:val="8"/>
         </w:numPr>
         <w:ind w:firstLineChars="0"/>
-        <w:rPr>
-          <w:rFonts w:hint="eastAsia"/>
-        </w:rPr>
       </w:pPr>
       <w:proofErr w:type="spellStart"/>
       <w:r>
         <w:rPr>
           <w:rFonts w:hint="eastAsia"/>
         </w:rPr>
-        <w:t>Parser.</w:t>
-      </w:r>
-      <w:r>
-        <w:rPr>
-          <w:rFonts w:hint="eastAsia"/>
-        </w:rPr>
-        <w:t>parse</w:t>
+        <w:t>Parser.parse</w:t>
       </w:r>
       <w:r>
         <w:t>_tree</w:t>
@@ -486,8 +488,6 @@
         </w:rPr>
         <w:t>根据脚本文件构建的语法树</w:t>
       </w:r>
-      <w:bookmarkStart w:id="0" w:name="_GoBack"/>
-      <w:bookmarkEnd w:id="0"/>
     </w:p>
     <w:p>
       <w:pPr>
@@ -1209,7 +1209,7 @@
         <w:ind w:left="840" w:hanging="420"/>
       </w:pPr>
     </w:lvl>
-    <w:lvl w:ilvl="2" w:tplc="0409001B" w:tentative="1">
+    <w:lvl w:ilvl="2" w:tplc="0409001B">
       <w:start w:val="1"/>
       <w:numFmt w:val="lowerRoman"/>
       <w:lvlText w:val="%3."/>

--- a/report.docx
+++ b/report.docx
@@ -1,6 +1,6 @@
 
 <file path=word/document.xml><?xml version="1.0" encoding="utf-8"?>
-<w:document xmlns:wpc="http://schemas.microsoft.com/office/word/2010/wordprocessingCanvas" xmlns:cx="http://schemas.microsoft.com/office/drawing/2014/chartex" xmlns:cx1="http://schemas.microsoft.com/office/drawing/2015/9/8/chartex" xmlns:cx2="http://schemas.microsoft.com/office/drawing/2015/10/21/chartex" xmlns:cx3="http://schemas.microsoft.com/office/drawing/2016/5/9/chartex" xmlns:cx4="http://schemas.microsoft.com/office/drawing/2016/5/10/chartex" xmlns:cx5="http://schemas.microsoft.com/office/drawing/2016/5/11/chartex" xmlns:cx6="http://schemas.microsoft.com/office/drawing/2016/5/12/chartex" xmlns:cx7="http://schemas.microsoft.com/office/drawing/2016/5/13/chartex" xmlns:cx8="http://schemas.microsoft.com/office/drawing/2016/5/14/chartex" xmlns:mc="http://schemas.openxmlformats.org/markup-compatibility/2006" xmlns:aink="http://schemas.microsoft.com/office/drawing/2016/ink" xmlns:am3d="http://schemas.microsoft.com/office/drawing/2017/model3d" xmlns:o="urn:schemas-microsoft-com:office:office" xmlns:r="http://schemas.openxmlformats.org/officeDocument/2006/relationships" xmlns:m="http://schemas.openxmlformats.org/officeDocument/2006/math" xmlns:v="urn:schemas-microsoft-com:vml" xmlns:wp14="http://schemas.microsoft.com/office/word/2010/wordprocessingDrawing" xmlns:wp="http://schemas.openxmlformats.org/drawingml/2006/wordprocessingDrawing" xmlns:w10="urn:schemas-microsoft-com:office:word" xmlns:w="http://schemas.openxmlformats.org/wordprocessingml/2006/main" xmlns:w14="http://schemas.microsoft.com/office/word/2010/wordml" xmlns:w15="http://schemas.microsoft.com/office/word/2012/wordml" xmlns:w16cid="http://schemas.microsoft.com/office/word/2016/wordml/cid" xmlns:w16se="http://schemas.microsoft.com/office/word/2015/wordml/symex" xmlns:wpg="http://schemas.microsoft.com/office/word/2010/wordprocessingGroup" xmlns:wpi="http://schemas.microsoft.com/office/word/2010/wordprocessingInk" xmlns:wne="http://schemas.microsoft.com/office/word/2006/wordml" xmlns:wps="http://schemas.microsoft.com/office/word/2010/wordprocessingShape" mc:Ignorable="w14 w15 w16se w16cid wp14">
+<w:document xmlns:wpc="http://schemas.microsoft.com/office/word/2010/wordprocessingCanvas" xmlns:cx="http://schemas.microsoft.com/office/drawing/2014/chartex" xmlns:cx1="http://schemas.microsoft.com/office/drawing/2015/9/8/chartex" xmlns:cx2="http://schemas.microsoft.com/office/drawing/2015/10/21/chartex" xmlns:cx3="http://schemas.microsoft.com/office/drawing/2016/5/9/chartex" xmlns:cx4="http://schemas.microsoft.com/office/drawing/2016/5/10/chartex" xmlns:cx5="http://schemas.microsoft.com/office/drawing/2016/5/11/chartex" xmlns:cx6="http://schemas.microsoft.com/office/drawing/2016/5/12/chartex" xmlns:cx7="http://schemas.microsoft.com/office/drawing/2016/5/13/chartex" xmlns:cx8="http://schemas.microsoft.com/office/drawing/2016/5/14/chartex" xmlns:mc="http://schemas.openxmlformats.org/markup-compatibility/2006" xmlns:aink="http://schemas.microsoft.com/office/drawing/2016/ink" xmlns:am3d="http://schemas.microsoft.com/office/drawing/2017/model3d" xmlns:o="urn:schemas-microsoft-com:office:office" xmlns:r="http://schemas.openxmlformats.org/officeDocument/2006/relationships" xmlns:m="http://schemas.openxmlformats.org/officeDocument/2006/math" xmlns:v="urn:schemas-microsoft-com:vml" xmlns:wp14="http://schemas.microsoft.com/office/word/2010/wordprocessingDrawing" xmlns:wp="http://schemas.openxmlformats.org/drawingml/2006/wordprocessingDrawing" xmlns:w10="urn:schemas-microsoft-com:office:word" xmlns:w="http://schemas.openxmlformats.org/wordprocessingml/2006/main" xmlns:w14="http://schemas.microsoft.com/office/word/2010/wordml" xmlns:w15="http://schemas.microsoft.com/office/word/2012/wordml" xmlns:w16cex="http://schemas.microsoft.com/office/word/2018/wordml/cex" xmlns:w16cid="http://schemas.microsoft.com/office/word/2016/wordml/cid" xmlns:w16="http://schemas.microsoft.com/office/word/2018/wordml" xmlns:w16sdtdh="http://schemas.microsoft.com/office/word/2020/wordml/sdtdatahash" xmlns:w16se="http://schemas.microsoft.com/office/word/2015/wordml/symex" xmlns:wpg="http://schemas.microsoft.com/office/word/2010/wordprocessingGroup" xmlns:wpi="http://schemas.microsoft.com/office/word/2010/wordprocessingInk" xmlns:wne="http://schemas.microsoft.com/office/word/2006/wordml" xmlns:wps="http://schemas.microsoft.com/office/word/2010/wordprocessingShape" mc:Ignorable="w14 w15 w16se w16cid w16 w16cex w16sdtdh wp14">
   <w:body>
     <w:p>
       <w:pPr>
@@ -343,9 +343,6 @@
           <w:numId w:val="8"/>
         </w:numPr>
         <w:ind w:firstLineChars="0"/>
-        <w:rPr>
-          <w:rFonts w:hint="eastAsia"/>
-        </w:rPr>
       </w:pPr>
       <w:proofErr w:type="gramStart"/>
       <w:r>
@@ -429,8 +426,6 @@
         </w:rPr>
         <w:t>，判断关键字执行响应动作或跳转</w:t>
       </w:r>
-      <w:bookmarkStart w:id="0" w:name="_GoBack"/>
-      <w:bookmarkEnd w:id="0"/>
     </w:p>
     <w:p>
       <w:pPr>
@@ -527,6 +522,37 @@
         <w:rPr>
           <w:rFonts w:hint="eastAsia"/>
         </w:rPr>
+        <w:t>前端页面：</w:t>
+      </w:r>
+    </w:p>
+    <w:p>
+      <w:r>
+        <w:tab/>
+        <w:t>templates/</w:t>
+      </w:r>
+    </w:p>
+    <w:p>
+      <w:r>
+        <w:tab/>
+        <w:t>static/</w:t>
+      </w:r>
+    </w:p>
+    <w:p>
+      <w:pPr>
+        <w:rPr>
+          <w:rFonts w:hint="eastAsia"/>
+        </w:rPr>
+      </w:pPr>
+      <w:r>
+        <w:tab/>
+        <w:t>server.py</w:t>
+      </w:r>
+    </w:p>
+    <w:p>
+      <w:r>
+        <w:rPr>
+          <w:rFonts w:hint="eastAsia"/>
+        </w:rPr>
         <w:t>示例脚本：</w:t>
       </w:r>
     </w:p>
@@ -671,6 +697,7 @@
         <w:rPr>
           <w:rFonts w:hint="eastAsia"/>
         </w:rPr>
+        <w:lastRenderedPageBreak/>
         <w:t>测试结果：</w:t>
       </w:r>
       <w:r>
@@ -722,8 +749,7 @@
         <w:rPr>
           <w:rFonts w:hint="eastAsia"/>
         </w:rPr>
-        <w:lastRenderedPageBreak/>
-        <w:t>用户手册</w:t>
+        <w:t>记法说明</w:t>
       </w:r>
     </w:p>
     <w:p>
@@ -1056,7 +1082,7 @@
 </file>
 
 <file path=word/endnotes.xml><?xml version="1.0" encoding="utf-8"?>
-<w:endnotes xmlns:wpc="http://schemas.microsoft.com/office/word/2010/wordprocessingCanvas" xmlns:cx="http://schemas.microsoft.com/office/drawing/2014/chartex" xmlns:cx1="http://schemas.microsoft.com/office/drawing/2015/9/8/chartex" xmlns:cx2="http://schemas.microsoft.com/office/drawing/2015/10/21/chartex" xmlns:cx3="http://schemas.microsoft.com/office/drawing/2016/5/9/chartex" xmlns:cx4="http://schemas.microsoft.com/office/drawing/2016/5/10/chartex" xmlns:cx5="http://schemas.microsoft.com/office/drawing/2016/5/11/chartex" xmlns:cx6="http://schemas.microsoft.com/office/drawing/2016/5/12/chartex" xmlns:cx7="http://schemas.microsoft.com/office/drawing/2016/5/13/chartex" xmlns:cx8="http://schemas.microsoft.com/office/drawing/2016/5/14/chartex" xmlns:mc="http://schemas.openxmlformats.org/markup-compatibility/2006" xmlns:aink="http://schemas.microsoft.com/office/drawing/2016/ink" xmlns:am3d="http://schemas.microsoft.com/office/drawing/2017/model3d" xmlns:o="urn:schemas-microsoft-com:office:office" xmlns:r="http://schemas.openxmlformats.org/officeDocument/2006/relationships" xmlns:m="http://schemas.openxmlformats.org/officeDocument/2006/math" xmlns:v="urn:schemas-microsoft-com:vml" xmlns:wp14="http://schemas.microsoft.com/office/word/2010/wordprocessingDrawing" xmlns:wp="http://schemas.openxmlformats.org/drawingml/2006/wordprocessingDrawing" xmlns:w10="urn:schemas-microsoft-com:office:word" xmlns:w="http://schemas.openxmlformats.org/wordprocessingml/2006/main" xmlns:w14="http://schemas.microsoft.com/office/word/2010/wordml" xmlns:w15="http://schemas.microsoft.com/office/word/2012/wordml" xmlns:w16cid="http://schemas.microsoft.com/office/word/2016/wordml/cid" xmlns:w16se="http://schemas.microsoft.com/office/word/2015/wordml/symex" xmlns:wpg="http://schemas.microsoft.com/office/word/2010/wordprocessingGroup" xmlns:wpi="http://schemas.microsoft.com/office/word/2010/wordprocessingInk" xmlns:wne="http://schemas.microsoft.com/office/word/2006/wordml" xmlns:wps="http://schemas.microsoft.com/office/word/2010/wordprocessingShape" mc:Ignorable="w14 w15 w16se w16cid wp14">
+<w:endnotes xmlns:wpc="http://schemas.microsoft.com/office/word/2010/wordprocessingCanvas" xmlns:cx="http://schemas.microsoft.com/office/drawing/2014/chartex" xmlns:cx1="http://schemas.microsoft.com/office/drawing/2015/9/8/chartex" xmlns:cx2="http://schemas.microsoft.com/office/drawing/2015/10/21/chartex" xmlns:cx3="http://schemas.microsoft.com/office/drawing/2016/5/9/chartex" xmlns:cx4="http://schemas.microsoft.com/office/drawing/2016/5/10/chartex" xmlns:cx5="http://schemas.microsoft.com/office/drawing/2016/5/11/chartex" xmlns:cx6="http://schemas.microsoft.com/office/drawing/2016/5/12/chartex" xmlns:cx7="http://schemas.microsoft.com/office/drawing/2016/5/13/chartex" xmlns:cx8="http://schemas.microsoft.com/office/drawing/2016/5/14/chartex" xmlns:mc="http://schemas.openxmlformats.org/markup-compatibility/2006" xmlns:aink="http://schemas.microsoft.com/office/drawing/2016/ink" xmlns:am3d="http://schemas.microsoft.com/office/drawing/2017/model3d" xmlns:o="urn:schemas-microsoft-com:office:office" xmlns:r="http://schemas.openxmlformats.org/officeDocument/2006/relationships" xmlns:m="http://schemas.openxmlformats.org/officeDocument/2006/math" xmlns:v="urn:schemas-microsoft-com:vml" xmlns:wp14="http://schemas.microsoft.com/office/word/2010/wordprocessingDrawing" xmlns:wp="http://schemas.openxmlformats.org/drawingml/2006/wordprocessingDrawing" xmlns:w10="urn:schemas-microsoft-com:office:word" xmlns:w="http://schemas.openxmlformats.org/wordprocessingml/2006/main" xmlns:w14="http://schemas.microsoft.com/office/word/2010/wordml" xmlns:w15="http://schemas.microsoft.com/office/word/2012/wordml" xmlns:w16cex="http://schemas.microsoft.com/office/word/2018/wordml/cex" xmlns:w16cid="http://schemas.microsoft.com/office/word/2016/wordml/cid" xmlns:w16="http://schemas.microsoft.com/office/word/2018/wordml" xmlns:w16sdtdh="http://schemas.microsoft.com/office/word/2020/wordml/sdtdatahash" xmlns:w16se="http://schemas.microsoft.com/office/word/2015/wordml/symex" xmlns:wpg="http://schemas.microsoft.com/office/word/2010/wordprocessingGroup" xmlns:wpi="http://schemas.microsoft.com/office/word/2010/wordprocessingInk" xmlns:wne="http://schemas.microsoft.com/office/word/2006/wordml" xmlns:wps="http://schemas.microsoft.com/office/word/2010/wordprocessingShape" mc:Ignorable="w14 w15 w16se w16cid w16 w16cex w16sdtdh wp14">
   <w:endnote w:type="separator" w:id="-1">
     <w:p>
       <w:r>
@@ -1075,7 +1101,7 @@
 </file>
 
 <file path=word/footnotes.xml><?xml version="1.0" encoding="utf-8"?>
-<w:footnotes xmlns:wpc="http://schemas.microsoft.com/office/word/2010/wordprocessingCanvas" xmlns:cx="http://schemas.microsoft.com/office/drawing/2014/chartex" xmlns:cx1="http://schemas.microsoft.com/office/drawing/2015/9/8/chartex" xmlns:cx2="http://schemas.microsoft.com/office/drawing/2015/10/21/chartex" xmlns:cx3="http://schemas.microsoft.com/office/drawing/2016/5/9/chartex" xmlns:cx4="http://schemas.microsoft.com/office/drawing/2016/5/10/chartex" xmlns:cx5="http://schemas.microsoft.com/office/drawing/2016/5/11/chartex" xmlns:cx6="http://schemas.microsoft.com/office/drawing/2016/5/12/chartex" xmlns:cx7="http://schemas.microsoft.com/office/drawing/2016/5/13/chartex" xmlns:cx8="http://schemas.microsoft.com/office/drawing/2016/5/14/chartex" xmlns:mc="http://schemas.openxmlformats.org/markup-compatibility/2006" xmlns:aink="http://schemas.microsoft.com/office/drawing/2016/ink" xmlns:am3d="http://schemas.microsoft.com/office/drawing/2017/model3d" xmlns:o="urn:schemas-microsoft-com:office:office" xmlns:r="http://schemas.openxmlformats.org/officeDocument/2006/relationships" xmlns:m="http://schemas.openxmlformats.org/officeDocument/2006/math" xmlns:v="urn:schemas-microsoft-com:vml" xmlns:wp14="http://schemas.microsoft.com/office/word/2010/wordprocessingDrawing" xmlns:wp="http://schemas.openxmlformats.org/drawingml/2006/wordprocessingDrawing" xmlns:w10="urn:schemas-microsoft-com:office:word" xmlns:w="http://schemas.openxmlformats.org/wordprocessingml/2006/main" xmlns:w14="http://schemas.microsoft.com/office/word/2010/wordml" xmlns:w15="http://schemas.microsoft.com/office/word/2012/wordml" xmlns:w16cid="http://schemas.microsoft.com/office/word/2016/wordml/cid" xmlns:w16se="http://schemas.microsoft.com/office/word/2015/wordml/symex" xmlns:wpg="http://schemas.microsoft.com/office/word/2010/wordprocessingGroup" xmlns:wpi="http://schemas.microsoft.com/office/word/2010/wordprocessingInk" xmlns:wne="http://schemas.microsoft.com/office/word/2006/wordml" xmlns:wps="http://schemas.microsoft.com/office/word/2010/wordprocessingShape" mc:Ignorable="w14 w15 w16se w16cid wp14">
+<w:footnotes xmlns:wpc="http://schemas.microsoft.com/office/word/2010/wordprocessingCanvas" xmlns:cx="http://schemas.microsoft.com/office/drawing/2014/chartex" xmlns:cx1="http://schemas.microsoft.com/office/drawing/2015/9/8/chartex" xmlns:cx2="http://schemas.microsoft.com/office/drawing/2015/10/21/chartex" xmlns:cx3="http://schemas.microsoft.com/office/drawing/2016/5/9/chartex" xmlns:cx4="http://schemas.microsoft.com/office/drawing/2016/5/10/chartex" xmlns:cx5="http://schemas.microsoft.com/office/drawing/2016/5/11/chartex" xmlns:cx6="http://schemas.microsoft.com/office/drawing/2016/5/12/chartex" xmlns:cx7="http://schemas.microsoft.com/office/drawing/2016/5/13/chartex" xmlns:cx8="http://schemas.microsoft.com/office/drawing/2016/5/14/chartex" xmlns:mc="http://schemas.openxmlformats.org/markup-compatibility/2006" xmlns:aink="http://schemas.microsoft.com/office/drawing/2016/ink" xmlns:am3d="http://schemas.microsoft.com/office/drawing/2017/model3d" xmlns:o="urn:schemas-microsoft-com:office:office" xmlns:r="http://schemas.openxmlformats.org/officeDocument/2006/relationships" xmlns:m="http://schemas.openxmlformats.org/officeDocument/2006/math" xmlns:v="urn:schemas-microsoft-com:vml" xmlns:wp14="http://schemas.microsoft.com/office/word/2010/wordprocessingDrawing" xmlns:wp="http://schemas.openxmlformats.org/drawingml/2006/wordprocessingDrawing" xmlns:w10="urn:schemas-microsoft-com:office:word" xmlns:w="http://schemas.openxmlformats.org/wordprocessingml/2006/main" xmlns:w14="http://schemas.microsoft.com/office/word/2010/wordml" xmlns:w15="http://schemas.microsoft.com/office/word/2012/wordml" xmlns:w16cex="http://schemas.microsoft.com/office/word/2018/wordml/cex" xmlns:w16cid="http://schemas.microsoft.com/office/word/2016/wordml/cid" xmlns:w16="http://schemas.microsoft.com/office/word/2018/wordml" xmlns:w16sdtdh="http://schemas.microsoft.com/office/word/2020/wordml/sdtdatahash" xmlns:w16se="http://schemas.microsoft.com/office/word/2015/wordml/symex" xmlns:wpg="http://schemas.microsoft.com/office/word/2010/wordprocessingGroup" xmlns:wpi="http://schemas.microsoft.com/office/word/2010/wordprocessingInk" xmlns:wne="http://schemas.microsoft.com/office/word/2006/wordml" xmlns:wps="http://schemas.microsoft.com/office/word/2010/wordprocessingShape" mc:Ignorable="w14 w15 w16se w16cid w16 w16cex w16sdtdh wp14">
   <w:footnote w:type="separator" w:id="-1">
     <w:p>
       <w:r>
@@ -1094,7 +1120,7 @@
 </file>
 
 <file path=word/numbering.xml><?xml version="1.0" encoding="utf-8"?>
-<w:numbering xmlns:wpc="http://schemas.microsoft.com/office/word/2010/wordprocessingCanvas" xmlns:cx="http://schemas.microsoft.com/office/drawing/2014/chartex" xmlns:cx1="http://schemas.microsoft.com/office/drawing/2015/9/8/chartex" xmlns:cx2="http://schemas.microsoft.com/office/drawing/2015/10/21/chartex" xmlns:cx3="http://schemas.microsoft.com/office/drawing/2016/5/9/chartex" xmlns:cx4="http://schemas.microsoft.com/office/drawing/2016/5/10/chartex" xmlns:cx5="http://schemas.microsoft.com/office/drawing/2016/5/11/chartex" xmlns:cx6="http://schemas.microsoft.com/office/drawing/2016/5/12/chartex" xmlns:cx7="http://schemas.microsoft.com/office/drawing/2016/5/13/chartex" xmlns:cx8="http://schemas.microsoft.com/office/drawing/2016/5/14/chartex" xmlns:mc="http://schemas.openxmlformats.org/markup-compatibility/2006" xmlns:aink="http://schemas.microsoft.com/office/drawing/2016/ink" xmlns:am3d="http://schemas.microsoft.com/office/drawing/2017/model3d" xmlns:o="urn:schemas-microsoft-com:office:office" xmlns:r="http://schemas.openxmlformats.org/officeDocument/2006/relationships" xmlns:m="http://schemas.openxmlformats.org/officeDocument/2006/math" xmlns:v="urn:schemas-microsoft-com:vml" xmlns:wp14="http://schemas.microsoft.com/office/word/2010/wordprocessingDrawing" xmlns:wp="http://schemas.openxmlformats.org/drawingml/2006/wordprocessingDrawing" xmlns:w10="urn:schemas-microsoft-com:office:word" xmlns:w="http://schemas.openxmlformats.org/wordprocessingml/2006/main" xmlns:w14="http://schemas.microsoft.com/office/word/2010/wordml" xmlns:w15="http://schemas.microsoft.com/office/word/2012/wordml" xmlns:w16cid="http://schemas.microsoft.com/office/word/2016/wordml/cid" xmlns:w16se="http://schemas.microsoft.com/office/word/2015/wordml/symex" xmlns:wpg="http://schemas.microsoft.com/office/word/2010/wordprocessingGroup" xmlns:wpi="http://schemas.microsoft.com/office/word/2010/wordprocessingInk" xmlns:wne="http://schemas.microsoft.com/office/word/2006/wordml" xmlns:wps="http://schemas.microsoft.com/office/word/2010/wordprocessingShape" mc:Ignorable="w14 w15 w16se w16cid wp14">
+<w:numbering xmlns:wpc="http://schemas.microsoft.com/office/word/2010/wordprocessingCanvas" xmlns:cx="http://schemas.microsoft.com/office/drawing/2014/chartex" xmlns:cx1="http://schemas.microsoft.com/office/drawing/2015/9/8/chartex" xmlns:cx2="http://schemas.microsoft.com/office/drawing/2015/10/21/chartex" xmlns:cx3="http://schemas.microsoft.com/office/drawing/2016/5/9/chartex" xmlns:cx4="http://schemas.microsoft.com/office/drawing/2016/5/10/chartex" xmlns:cx5="http://schemas.microsoft.com/office/drawing/2016/5/11/chartex" xmlns:cx6="http://schemas.microsoft.com/office/drawing/2016/5/12/chartex" xmlns:cx7="http://schemas.microsoft.com/office/drawing/2016/5/13/chartex" xmlns:cx8="http://schemas.microsoft.com/office/drawing/2016/5/14/chartex" xmlns:mc="http://schemas.openxmlformats.org/markup-compatibility/2006" xmlns:aink="http://schemas.microsoft.com/office/drawing/2016/ink" xmlns:am3d="http://schemas.microsoft.com/office/drawing/2017/model3d" xmlns:o="urn:schemas-microsoft-com:office:office" xmlns:r="http://schemas.openxmlformats.org/officeDocument/2006/relationships" xmlns:m="http://schemas.openxmlformats.org/officeDocument/2006/math" xmlns:v="urn:schemas-microsoft-com:vml" xmlns:wp14="http://schemas.microsoft.com/office/word/2010/wordprocessingDrawing" xmlns:wp="http://schemas.openxmlformats.org/drawingml/2006/wordprocessingDrawing" xmlns:w10="urn:schemas-microsoft-com:office:word" xmlns:w="http://schemas.openxmlformats.org/wordprocessingml/2006/main" xmlns:w14="http://schemas.microsoft.com/office/word/2010/wordml" xmlns:w15="http://schemas.microsoft.com/office/word/2012/wordml" xmlns:w16cex="http://schemas.microsoft.com/office/word/2018/wordml/cex" xmlns:w16cid="http://schemas.microsoft.com/office/word/2016/wordml/cid" xmlns:w16="http://schemas.microsoft.com/office/word/2018/wordml" xmlns:w16sdtdh="http://schemas.microsoft.com/office/word/2020/wordml/sdtdatahash" xmlns:w16se="http://schemas.microsoft.com/office/word/2015/wordml/symex" xmlns:wpg="http://schemas.microsoft.com/office/word/2010/wordprocessingGroup" xmlns:wpi="http://schemas.microsoft.com/office/word/2010/wordprocessingInk" xmlns:wne="http://schemas.microsoft.com/office/word/2006/wordml" xmlns:wps="http://schemas.microsoft.com/office/word/2010/wordprocessingShape" mc:Ignorable="w14 w15 w16se w16cid w16 w16cex w16sdtdh wp14">
   <w:abstractNum w:abstractNumId="0" w15:restartNumberingAfterBreak="0">
     <w:nsid w:val="08CD6448"/>
     <w:multiLevelType w:val="hybridMultilevel"/>
@@ -1831,7 +1857,7 @@
 </file>
 
 <file path=word/styles.xml><?xml version="1.0" encoding="utf-8"?>
-<w:styles xmlns:mc="http://schemas.openxmlformats.org/markup-compatibility/2006" xmlns:r="http://schemas.openxmlformats.org/officeDocument/2006/relationships" xmlns:w="http://schemas.openxmlformats.org/wordprocessingml/2006/main" xmlns:w14="http://schemas.microsoft.com/office/word/2010/wordml" xmlns:w15="http://schemas.microsoft.com/office/word/2012/wordml" xmlns:w16cid="http://schemas.microsoft.com/office/word/2016/wordml/cid" xmlns:w16se="http://schemas.microsoft.com/office/word/2015/wordml/symex" mc:Ignorable="w14 w15 w16se w16cid">
+<w:styles xmlns:mc="http://schemas.openxmlformats.org/markup-compatibility/2006" xmlns:r="http://schemas.openxmlformats.org/officeDocument/2006/relationships" xmlns:w="http://schemas.openxmlformats.org/wordprocessingml/2006/main" xmlns:w14="http://schemas.microsoft.com/office/word/2010/wordml" xmlns:w15="http://schemas.microsoft.com/office/word/2012/wordml" xmlns:w16cex="http://schemas.microsoft.com/office/word/2018/wordml/cex" xmlns:w16cid="http://schemas.microsoft.com/office/word/2016/wordml/cid" xmlns:w16="http://schemas.microsoft.com/office/word/2018/wordml" xmlns:w16sdtdh="http://schemas.microsoft.com/office/word/2020/wordml/sdtdatahash" xmlns:w16se="http://schemas.microsoft.com/office/word/2015/wordml/symex" mc:Ignorable="w14 w15 w16se w16cid w16 w16cex w16sdtdh">
   <w:docDefaults>
     <w:rPrDefault>
       <w:rPr>
@@ -1844,7 +1870,7 @@
     </w:rPrDefault>
     <w:pPrDefault/>
   </w:docDefaults>
-  <w:latentStyles w:defLockedState="0" w:defUIPriority="99" w:defSemiHidden="0" w:defUnhideWhenUsed="0" w:defQFormat="0" w:count="375">
+  <w:latentStyles w:defLockedState="0" w:defUIPriority="99" w:defSemiHidden="0" w:defUnhideWhenUsed="0" w:defQFormat="0" w:count="376">
     <w:lsdException w:name="Normal" w:uiPriority="0" w:qFormat="1"/>
     <w:lsdException w:name="heading 1" w:uiPriority="9" w:qFormat="1"/>
     <w:lsdException w:name="heading 2" w:semiHidden="1" w:uiPriority="9" w:unhideWhenUsed="1" w:qFormat="1"/>
@@ -1950,7 +1976,6 @@
     <w:lsdException w:name="HTML Sample" w:semiHidden="1" w:unhideWhenUsed="1"/>
     <w:lsdException w:name="HTML Typewriter" w:semiHidden="1" w:unhideWhenUsed="1"/>
     <w:lsdException w:name="HTML Variable" w:semiHidden="1" w:unhideWhenUsed="1"/>
-    <w:lsdException w:name="Normal Table" w:semiHidden="1" w:unhideWhenUsed="1"/>
     <w:lsdException w:name="annotation subject" w:semiHidden="1" w:unhideWhenUsed="1"/>
     <w:lsdException w:name="No List" w:semiHidden="1" w:unhideWhenUsed="1"/>
     <w:lsdException w:name="Outline List 1" w:semiHidden="1" w:unhideWhenUsed="1"/>
@@ -1997,10 +2022,8 @@
     <w:lsdException w:name="Table Subtle 2" w:semiHidden="1" w:unhideWhenUsed="1"/>
     <w:lsdException w:name="Table Web 1" w:semiHidden="1" w:unhideWhenUsed="1"/>
     <w:lsdException w:name="Table Web 2" w:semiHidden="1" w:unhideWhenUsed="1"/>
-    <w:lsdException w:name="Table Web 3" w:semiHidden="1" w:unhideWhenUsed="1"/>
     <w:lsdException w:name="Balloon Text" w:semiHidden="1" w:unhideWhenUsed="1"/>
     <w:lsdException w:name="Table Grid" w:uiPriority="39"/>
-    <w:lsdException w:name="Table Theme" w:semiHidden="1" w:unhideWhenUsed="1"/>
     <w:lsdException w:name="Placeholder Text" w:semiHidden="1"/>
     <w:lsdException w:name="No Spacing" w:uiPriority="1" w:qFormat="1"/>
     <w:lsdException w:name="Light Shading" w:uiPriority="60"/>
@@ -2220,6 +2243,7 @@
     <w:lsdException w:name="Smart Hyperlink" w:semiHidden="1" w:unhideWhenUsed="1"/>
     <w:lsdException w:name="Hashtag" w:semiHidden="1" w:unhideWhenUsed="1"/>
     <w:lsdException w:name="Unresolved Mention" w:semiHidden="1" w:unhideWhenUsed="1"/>
+    <w:lsdException w:name="Smart Link" w:semiHidden="1" w:unhideWhenUsed="1"/>
   </w:latentStyles>
   <w:style w:type="paragraph" w:default="1" w:styleId="a">
     <w:name w:val="Normal"/>
